--- a/3_semester/AIS/lab_3/4128_ВОРОБЬЕВ_АИС_ЛР2.docx
+++ b/3_semester/AIS/lab_3/4128_ВОРОБЬЕВ_АИС_ЛР2.docx
@@ -521,10 +521,7 @@
               <w:t>ВЫПОЛНЕНИЯ ДЕЙСТВИЙ.</w:t>
             </w:r>
             <w:r>
-              <w:t xml:space="preserve"> МЕТОД </w:t>
-            </w:r>
-            <w:r>
-              <w:t>IDEF3</w:t>
+              <w:t xml:space="preserve"> МЕТОД IDEF3</w:t>
             </w:r>
             <w:r>
               <w:rPr>
@@ -1140,6 +1137,9 @@
         <w:jc w:val="center"/>
       </w:pPr>
       <w:r>
+        <w:rPr>
+          <w:noProof/>
+        </w:rPr>
         <w:drawing>
           <wp:inline distT="0" distB="0" distL="0" distR="0" wp14:anchorId="14550B85" wp14:editId="1DA7B866">
             <wp:extent cx="3115110" cy="2591162"/>
@@ -1249,6 +1249,15 @@
           <w:sz w:val="24"/>
           <w:szCs w:val="24"/>
         </w:rPr>
+        <w:t xml:space="preserve"> </w:t>
+      </w:r>
+      <w:r>
+        <w:rPr>
+          <w:i w:val="0"/>
+          <w:color w:val="auto"/>
+          <w:sz w:val="24"/>
+          <w:szCs w:val="24"/>
+        </w:rPr>
         <w:t xml:space="preserve">- </w:t>
       </w:r>
       <w:r>
@@ -1382,6 +1391,79 @@
     </w:p>
     <w:p>
       <w:pPr>
+        <w:pStyle w:val="ac"/>
+        <w:jc w:val="center"/>
+        <w:rPr>
+          <w:noProof/>
+        </w:rPr>
+      </w:pPr>
+      <w:r>
+        <w:rPr>
+          <w:i w:val="0"/>
+          <w:color w:val="auto"/>
+          <w:sz w:val="24"/>
+          <w:szCs w:val="24"/>
+        </w:rPr>
+        <w:t xml:space="preserve">Рисунок </w:t>
+      </w:r>
+      <w:r>
+        <w:rPr>
+          <w:i w:val="0"/>
+          <w:color w:val="auto"/>
+          <w:sz w:val="24"/>
+          <w:szCs w:val="24"/>
+        </w:rPr>
+        <w:t>2 –</w:t>
+      </w:r>
+      <w:r>
+        <w:rPr>
+          <w:i w:val="0"/>
+          <w:color w:val="auto"/>
+          <w:sz w:val="24"/>
+          <w:szCs w:val="24"/>
+        </w:rPr>
+        <w:t xml:space="preserve"> </w:t>
+      </w:r>
+      <w:r>
+        <w:rPr>
+          <w:i w:val="0"/>
+          <w:color w:val="auto"/>
+          <w:sz w:val="24"/>
+          <w:szCs w:val="24"/>
+        </w:rPr>
+        <w:t>начальная диаграмма</w:t>
+      </w:r>
+      <w:r>
+        <w:rPr>
+          <w:i w:val="0"/>
+          <w:color w:val="auto"/>
+          <w:sz w:val="24"/>
+          <w:szCs w:val="24"/>
+        </w:rPr>
+        <w:t xml:space="preserve"> метода </w:t>
+      </w:r>
+      <w:r>
+        <w:rPr>
+          <w:i w:val="0"/>
+          <w:color w:val="auto"/>
+          <w:sz w:val="24"/>
+          <w:szCs w:val="24"/>
+          <w:lang w:val="en-US"/>
+        </w:rPr>
+        <w:t>IDEF</w:t>
+      </w:r>
+      <w:r>
+        <w:rPr>
+          <w:i w:val="0"/>
+          <w:color w:val="auto"/>
+          <w:sz w:val="24"/>
+          <w:szCs w:val="24"/>
+        </w:rPr>
+        <w:t>0</w:t>
+      </w:r>
+    </w:p>
+    <w:p>
+      <w:pPr>
         <w:spacing w:after="160" w:line="360" w:lineRule="auto"/>
         <w:ind w:firstLine="709"/>
         <w:jc w:val="center"/>
@@ -1457,7 +1539,16 @@
           <w:sz w:val="24"/>
           <w:szCs w:val="24"/>
         </w:rPr>
-        <w:t>2 –</w:t>
+        <w:t>3</w:t>
+      </w:r>
+      <w:r>
+        <w:rPr>
+          <w:i w:val="0"/>
+          <w:color w:val="auto"/>
+          <w:sz w:val="24"/>
+          <w:szCs w:val="24"/>
+        </w:rPr>
+        <w:t xml:space="preserve"> –</w:t>
       </w:r>
       <w:r>
         <w:rPr>
@@ -1475,7 +1566,62 @@
           <w:sz w:val="24"/>
           <w:szCs w:val="24"/>
         </w:rPr>
-        <w:t>начальная диаграмма</w:t>
+        <w:t>диаграмма</w:t>
+      </w:r>
+      <w:r>
+        <w:rPr>
+          <w:i w:val="0"/>
+          <w:color w:val="auto"/>
+          <w:sz w:val="24"/>
+          <w:szCs w:val="24"/>
+        </w:rPr>
+        <w:t xml:space="preserve"> детализации процесса</w:t>
+      </w:r>
+      <w:r>
+        <w:rPr>
+          <w:i w:val="0"/>
+          <w:color w:val="auto"/>
+          <w:sz w:val="24"/>
+          <w:szCs w:val="24"/>
+        </w:rPr>
+        <w:t xml:space="preserve"> </w:t>
+      </w:r>
+      <w:r>
+        <w:rPr>
+          <w:i w:val="0"/>
+          <w:color w:val="auto"/>
+          <w:sz w:val="24"/>
+          <w:szCs w:val="24"/>
+          <w:lang w:val="en-US"/>
+        </w:rPr>
+        <w:t>A</w:t>
+      </w:r>
+      <w:r>
+        <w:rPr>
+          <w:i w:val="0"/>
+          <w:color w:val="auto"/>
+          <w:sz w:val="24"/>
+          <w:szCs w:val="24"/>
+        </w:rPr>
+        <w:t xml:space="preserve">22 </w:t>
+      </w:r>
+      <w:r>
+        <w:rPr>
+          <w:i w:val="0"/>
+          <w:color w:val="auto"/>
+          <w:sz w:val="24"/>
+          <w:szCs w:val="24"/>
+        </w:rPr>
+        <w:t>рис.</w:t>
+      </w:r>
+      <w:r>
+        <w:rPr>
+          <w:i w:val="0"/>
+          <w:color w:val="auto"/>
+          <w:sz w:val="24"/>
+          <w:szCs w:val="24"/>
+        </w:rPr>
+        <w:t>2</w:t>
       </w:r>
     </w:p>
     <w:p>
@@ -1527,10 +1673,77 @@
     </w:p>
     <w:p>
       <w:pPr>
+        <w:pStyle w:val="ac"/>
+        <w:jc w:val="center"/>
+        <w:rPr>
+          <w:noProof/>
+        </w:rPr>
+      </w:pPr>
+      <w:r>
+        <w:rPr>
+          <w:i w:val="0"/>
+          <w:color w:val="auto"/>
+          <w:sz w:val="24"/>
+          <w:szCs w:val="24"/>
+        </w:rPr>
+        <w:t xml:space="preserve">Рисунок </w:t>
+      </w:r>
+      <w:r>
+        <w:rPr>
+          <w:i w:val="0"/>
+          <w:color w:val="auto"/>
+          <w:sz w:val="24"/>
+          <w:szCs w:val="24"/>
+        </w:rPr>
+        <w:t>4</w:t>
+      </w:r>
+      <w:r>
+        <w:rPr>
+          <w:i w:val="0"/>
+          <w:color w:val="auto"/>
+          <w:sz w:val="24"/>
+          <w:szCs w:val="24"/>
+        </w:rPr>
+        <w:t xml:space="preserve"> –</w:t>
+      </w:r>
+      <w:r>
+        <w:rPr>
+          <w:i w:val="0"/>
+          <w:color w:val="auto"/>
+          <w:sz w:val="24"/>
+          <w:szCs w:val="24"/>
+        </w:rPr>
+        <w:t xml:space="preserve"> </w:t>
+      </w:r>
+      <w:r>
+        <w:rPr>
+          <w:i w:val="0"/>
+          <w:color w:val="auto"/>
+          <w:sz w:val="24"/>
+          <w:szCs w:val="24"/>
+        </w:rPr>
+        <w:t xml:space="preserve">начальная диаграмма метода </w:t>
+      </w:r>
+      <w:r>
+        <w:rPr>
+          <w:i w:val="0"/>
+          <w:color w:val="auto"/>
+          <w:sz w:val="24"/>
+          <w:szCs w:val="24"/>
+          <w:lang w:val="en-US"/>
+        </w:rPr>
+        <w:t>DFD</w:t>
+      </w:r>
+    </w:p>
+    <w:p>
+      <w:pPr>
         <w:spacing w:after="160" w:line="360" w:lineRule="auto"/>
         <w:ind w:firstLine="709"/>
       </w:pPr>
       <w:r>
+        <w:rPr>
+          <w:noProof/>
+        </w:rPr>
         <w:drawing>
           <wp:inline distT="0" distB="0" distL="0" distR="0" wp14:anchorId="20BFAEBB" wp14:editId="5401EBE5">
             <wp:extent cx="6121400" cy="4305935"/>
@@ -1579,18 +1792,138 @@
           <w:szCs w:val="24"/>
         </w:rPr>
       </w:pPr>
+      <w:r>
+        <w:rPr>
+          <w:i w:val="0"/>
+          <w:color w:val="auto"/>
+          <w:sz w:val="24"/>
+          <w:szCs w:val="24"/>
+        </w:rPr>
+        <w:t xml:space="preserve">Рисунок </w:t>
+      </w:r>
+      <w:r>
+        <w:rPr>
+          <w:i w:val="0"/>
+          <w:color w:val="auto"/>
+          <w:sz w:val="24"/>
+          <w:szCs w:val="24"/>
+        </w:rPr>
+        <w:t>5</w:t>
+      </w:r>
+      <w:r>
+        <w:rPr>
+          <w:i w:val="0"/>
+          <w:color w:val="auto"/>
+          <w:sz w:val="24"/>
+          <w:szCs w:val="24"/>
+        </w:rPr>
+        <w:t xml:space="preserve"> –</w:t>
+      </w:r>
+      <w:r>
+        <w:rPr>
+          <w:i w:val="0"/>
+          <w:color w:val="auto"/>
+          <w:sz w:val="24"/>
+          <w:szCs w:val="24"/>
+        </w:rPr>
+        <w:t xml:space="preserve"> </w:t>
+      </w:r>
+      <w:r>
+        <w:rPr>
+          <w:i w:val="0"/>
+          <w:color w:val="auto"/>
+          <w:sz w:val="24"/>
+          <w:szCs w:val="24"/>
+        </w:rPr>
+        <w:t>диаграмма детализации процесса</w:t>
+      </w:r>
+      <w:r>
+        <w:rPr>
+          <w:i w:val="0"/>
+          <w:color w:val="auto"/>
+          <w:sz w:val="24"/>
+          <w:szCs w:val="24"/>
+        </w:rPr>
+        <w:t xml:space="preserve"> </w:t>
+      </w:r>
+      <w:r>
+        <w:rPr>
+          <w:i w:val="0"/>
+          <w:color w:val="auto"/>
+          <w:sz w:val="24"/>
+          <w:szCs w:val="24"/>
+        </w:rPr>
+        <w:t>3</w:t>
+      </w:r>
+      <w:r>
+        <w:rPr>
+          <w:i w:val="0"/>
+          <w:color w:val="auto"/>
+          <w:sz w:val="24"/>
+          <w:szCs w:val="24"/>
+        </w:rPr>
+        <w:t xml:space="preserve"> </w:t>
+      </w:r>
+      <w:r>
+        <w:rPr>
+          <w:i w:val="0"/>
+          <w:color w:val="auto"/>
+          <w:sz w:val="24"/>
+          <w:szCs w:val="24"/>
+        </w:rPr>
+        <w:t>рис.</w:t>
+      </w:r>
+      <w:r>
+        <w:rPr>
+          <w:i w:val="0"/>
+          <w:color w:val="auto"/>
+          <w:sz w:val="24"/>
+          <w:szCs w:val="24"/>
+        </w:rPr>
+        <w:t>4</w:t>
+      </w:r>
     </w:p>
     <w:p>
-      <w:pPr>
-        <w:pStyle w:val="ac"/>
-        <w:rPr>
-          <w:i w:val="0"/>
-          <w:color w:val="auto"/>
-          <w:sz w:val="24"/>
-          <w:szCs w:val="24"/>
-        </w:rPr>
-      </w:pPr>
+      <w:r>
+        <w:lastRenderedPageBreak/>
+        <w:drawing>
+          <wp:inline distT="0" distB="0" distL="0" distR="0" wp14:anchorId="276E8E68" wp14:editId="5759E9BF">
+            <wp:extent cx="5182049" cy="4198984"/>
+            <wp:effectExtent l="0" t="0" r="0" b="0"/>
+            <wp:docPr id="3" name="Рисунок 3"/>
+            <wp:cNvGraphicFramePr>
+              <a:graphicFrameLocks xmlns:a="http://schemas.openxmlformats.org/drawingml/2006/main" noChangeAspect="1"/>
+            </wp:cNvGraphicFramePr>
+            <a:graphic xmlns:a="http://schemas.openxmlformats.org/drawingml/2006/main">
+              <a:graphicData uri="http://schemas.openxmlformats.org/drawingml/2006/picture">
+                <pic:pic xmlns:pic="http://schemas.openxmlformats.org/drawingml/2006/picture">
+                  <pic:nvPicPr>
+                    <pic:cNvPr id="1" name=""/>
+                    <pic:cNvPicPr/>
+                  </pic:nvPicPr>
+                  <pic:blipFill>
+                    <a:blip r:embed="rId13"/>
+                    <a:stretch>
+                      <a:fillRect/>
+                    </a:stretch>
+                  </pic:blipFill>
+                  <pic:spPr>
+                    <a:xfrm>
+                      <a:off x="0" y="0"/>
+                      <a:ext cx="5182049" cy="4198984"/>
+                    </a:xfrm>
+                    <a:prstGeom prst="rect">
+                      <a:avLst/>
+                    </a:prstGeom>
+                  </pic:spPr>
+                </pic:pic>
+              </a:graphicData>
+            </a:graphic>
+          </wp:inline>
+        </w:drawing>
+      </w:r>
     </w:p>
+    <w:p/>
     <w:p>
       <w:pPr>
         <w:spacing w:line="360" w:lineRule="auto"/>
@@ -1601,72 +1934,41 @@
         <w:rPr>
           <w:b/>
         </w:rPr>
-        <w:lastRenderedPageBreak/>
         <w:t>Вывод:</w:t>
       </w:r>
       <w:r>
         <w:t xml:space="preserve"> </w:t>
       </w:r>
       <w:r>
-        <w:t xml:space="preserve">в ходе выполнения лабораторной работы освоили навыки работы с программой </w:t>
+        <w:t>в ходе выполнения лабораторной работы освоили</w:t>
+      </w:r>
+      <w:r>
+        <w:t xml:space="preserve"> </w:t>
+      </w:r>
+      <w:r>
+        <w:t xml:space="preserve">метод </w:t>
       </w:r>
       <w:r>
         <w:rPr>
           <w:lang w:val="en-US"/>
         </w:rPr>
-        <w:t>Ramus</w:t>
-      </w:r>
-      <w:r>
-        <w:t xml:space="preserve">, </w:t>
-      </w:r>
-      <w:r>
-        <w:t>а также научились пользоваться нотацией</w:t>
+        <w:t>IDEF</w:t>
+      </w:r>
+      <w:r>
+        <w:t>3.</w:t>
       </w:r>
       <w:r>
         <w:t xml:space="preserve"> </w:t>
       </w:r>
       <w:r>
-        <w:rPr>
-          <w:lang w:val="en-US"/>
-        </w:rPr>
-        <w:t>DFD</w:t>
-      </w:r>
-      <w:r>
-        <w:t xml:space="preserve">. </w:t>
-      </w:r>
-      <w:r>
-        <w:t>Эта нотация позволяет, начиная от</w:t>
-      </w:r>
-      <w:r>
-        <w:t xml:space="preserve"> контекстной диаграммы</w:t>
-      </w:r>
-      <w:r>
-        <w:t xml:space="preserve">, декомпозируя </w:t>
-      </w:r>
-      <w:r>
-        <w:t>её</w:t>
-      </w:r>
-      <w:r>
-        <w:t>, переходить к более конкретным и понятным функциям.</w:t>
-      </w:r>
-      <w:r>
-        <w:t xml:space="preserve"> Отличие от </w:t>
-      </w:r>
-      <w:r>
-        <w:rPr>
-          <w:lang w:val="en-US"/>
-        </w:rPr>
-        <w:t>IDF</w:t>
-      </w:r>
-      <w:r>
-        <w:t xml:space="preserve">0 </w:t>
-      </w:r>
-      <w:r>
-        <w:t>в наличие внешних сущностей и накопителей данных.</w:t>
+        <w:t>IDEF3 — это способ описания процесса как упорядоченной последовательности событий вместе с описанием объектов, имеющих отношение к этому процессу</w:t>
+      </w:r>
+      <w:r>
+        <w:t>.</w:t>
       </w:r>
     </w:p>
     <w:sectPr>
-      <w:footerReference w:type="default" r:id="rId13"/>
+      <w:footerReference w:type="default" r:id="rId14"/>
       <w:pgSz w:w="11909" w:h="16834"/>
       <w:pgMar w:top="851" w:right="851" w:bottom="851" w:left="1418" w:header="720" w:footer="720" w:gutter="0"/>
       <w:pgNumType w:start="1"/>
@@ -1980,6 +2282,7 @@
     <w:lsdException w:name="HTML Sample" w:semiHidden="1" w:unhideWhenUsed="1"/>
     <w:lsdException w:name="HTML Typewriter" w:semiHidden="1" w:unhideWhenUsed="1"/>
     <w:lsdException w:name="HTML Variable" w:semiHidden="1" w:unhideWhenUsed="1"/>
+    <w:lsdException w:name="Normal Table" w:semiHidden="1" w:unhideWhenUsed="1"/>
     <w:lsdException w:name="annotation subject" w:semiHidden="1" w:unhideWhenUsed="1"/>
     <w:lsdException w:name="No List" w:semiHidden="1" w:unhideWhenUsed="1"/>
     <w:lsdException w:name="Outline List 1" w:semiHidden="1" w:unhideWhenUsed="1"/>
@@ -2026,8 +2329,10 @@
     <w:lsdException w:name="Table Subtle 2" w:semiHidden="1" w:unhideWhenUsed="1"/>
     <w:lsdException w:name="Table Web 1" w:semiHidden="1" w:unhideWhenUsed="1"/>
     <w:lsdException w:name="Table Web 2" w:semiHidden="1" w:unhideWhenUsed="1"/>
+    <w:lsdException w:name="Table Web 3" w:semiHidden="1" w:unhideWhenUsed="1"/>
     <w:lsdException w:name="Balloon Text" w:semiHidden="1" w:unhideWhenUsed="1"/>
     <w:lsdException w:name="Table Grid" w:uiPriority="39"/>
+    <w:lsdException w:name="Table Theme" w:semiHidden="1" w:unhideWhenUsed="1"/>
     <w:lsdException w:name="Placeholder Text" w:semiHidden="1"/>
     <w:lsdException w:name="No Spacing" w:uiPriority="1" w:qFormat="1"/>
     <w:lsdException w:name="Light Shading" w:uiPriority="60"/>
